--- a/09. Fase 3 PR9 Portafolio de Iniciativas.docx
+++ b/09. Fase 3 PR9 Portafolio de Iniciativas.docx
@@ -2,17 +2,7 @@
 <file path=word/document.xml><?xml version="1.0" encoding="utf-8"?>
 <w:document xmlns:w="http://schemas.openxmlformats.org/wordprocessingml/2006/main" xmlns:m="http://schemas.openxmlformats.org/officeDocument/2006/math" xmlns:r="http://schemas.openxmlformats.org/officeDocument/2006/relationships" xmlns:o="urn:schemas-microsoft-com:office:office" xmlns:v="urn:schemas-microsoft-com:vml" xmlns:w10="urn:schemas-microsoft-com:office:word" xmlns:a="http://schemas.openxmlformats.org/drawingml/2006/main" xmlns:pic="http://schemas.openxmlformats.org/drawingml/2006/picture" xmlns:wp="http://schemas.openxmlformats.org/drawingml/2006/wordprocessingDrawing">
   <w:body>
-    <w:bookmarkStart w:id="20" w:name="pr9.-portafolio-de-iniciativas-y-brechas"/>
-    <w:p>
-      <w:pPr>
-        <w:pStyle w:val="Ttulo4"/>
-      </w:pPr>
-      <w:r>
-        <w:t xml:space="preserve">PR9. Portafolio de iniciativas y brechas</w:t>
-      </w:r>
-    </w:p>
-    <w:bookmarkEnd w:id="20"/>
-    <w:bookmarkStart w:id="21" w:name="fase-3-soa-objetivo"/>
+    <w:bookmarkStart w:id="20" w:name="fase-3-soa-objetivo"/>
     <w:p>
       <w:pPr>
         <w:pStyle w:val="Ttulo1"/>
@@ -21,8 +11,8 @@
         <w:t xml:space="preserve">Fase 3: SOA Objetivo</w:t>
       </w:r>
     </w:p>
-    <w:bookmarkEnd w:id="21"/>
-    <w:bookmarkStart w:id="22" w:name="Xde28353806a99316a61e306cd812fd556109b6d"/>
+    <w:bookmarkEnd w:id="20"/>
+    <w:bookmarkStart w:id="21" w:name="Xde28353806a99316a61e306cd812fd556109b6d"/>
     <w:p>
       <w:pPr>
         <w:pStyle w:val="Ttulo1"/>
@@ -31,8 +21,8 @@
         <w:t xml:space="preserve">Contenido de los Productos Contractuales, 181-2020</w:t>
       </w:r>
     </w:p>
-    <w:bookmarkEnd w:id="22"/>
-    <w:bookmarkStart w:id="27" w:name="X6fdb6cccecd2df2e36ed35b3a3da213dc227c6c"/>
+    <w:bookmarkEnd w:id="21"/>
+    <w:bookmarkStart w:id="26" w:name="X6fdb6cccecd2df2e36ed35b3a3da213dc227c6c"/>
     <w:p>
       <w:pPr>
         <w:pStyle w:val="Ttulo1"/>
@@ -85,7 +75,7 @@
         <w:pStyle w:val="Textoindependiente"/>
       </w:pPr>
     </w:p>
-    <w:bookmarkStart w:id="24" w:name="justificación"/>
+    <w:bookmarkStart w:id="23" w:name="justificación"/>
     <w:p>
       <w:pPr>
         <w:pStyle w:val="Ttulo2"/>
@@ -104,7 +94,7 @@
       <w:r>
         <w:t xml:space="preserve"> </w:t>
       </w:r>
-      <w:hyperlink r:id="rId23">
+      <w:hyperlink r:id="rId22">
         <w:r>
           <w:rPr>
             <w:rStyle w:val="Hipervnculo"/>
@@ -119,8 +109,8 @@
         <w:t xml:space="preserve">soporte al procesamiento de información, a los sistemas de información, a las capacidades de negocio, y tecnologías requeridas para cumplir los objetivos de este ejercicio de diagnóstico SOA y que están diagramados en la arquitectura SOA candidata del FNA. Provee los paquetes de trabajo que garanticen (continuidad, orden e impacto) la realización de los cambios entre evoluciones de la arquitectura SOA del Fondo. Por último, el portafolio proporciona datos de entrada para los procesos de contratación y adjudicación futuros que el FNA considere para la implementación de los cambios.</w:t>
       </w:r>
     </w:p>
-    <w:bookmarkEnd w:id="24"/>
-    <w:bookmarkStart w:id="25" w:name="contenidos"/>
+    <w:bookmarkEnd w:id="23"/>
+    <w:bookmarkStart w:id="24" w:name="contenidos"/>
     <w:p>
       <w:pPr>
         <w:pStyle w:val="Ttulo2"/>
@@ -182,8 +172,8 @@
         <w:pStyle w:val="FirstParagraph"/>
       </w:pPr>
     </w:p>
-    <w:bookmarkEnd w:id="25"/>
-    <w:bookmarkStart w:id="26" w:name="criterios-de-aceptación"/>
+    <w:bookmarkEnd w:id="24"/>
+    <w:bookmarkStart w:id="25" w:name="criterios-de-aceptación"/>
     <w:p>
       <w:pPr>
         <w:pStyle w:val="Ttulo2"/>
@@ -223,8 +213,8 @@
         </w:pict>
       </w:r>
     </w:p>
+    <w:bookmarkEnd w:id="25"/>
     <w:bookmarkEnd w:id="26"/>
-    <w:bookmarkEnd w:id="27"/>
     <w:sectPr>
       <w:headerReference r:id="rId9" w:type="default"/>
       <w:footerReference r:id="rId10" w:type="default"/>
